--- a/Rapport.docx
+++ b/Rapport.docx
@@ -73,7 +73,7 @@
       </w:r>
     </w:p>
     <w:p>
-      <w:hyperlink r:id="rId4" w:history="1">
+      <w:hyperlink r:id="rId5" w:history="1">
         <w:r>
           <w:rPr>
             <w:rStyle w:val="Lienhypertexte"/>
@@ -89,60 +89,700 @@
     </w:p>
     <w:p>
       <w:r>
-        <w:t>…</w:t>
-      </w:r>
-    </w:p>
-    <w:p>
+        <w:t>Affectation :</w:t>
+      </w:r>
+      <w:r>
+        <w:tab/>
+      </w:r>
+      <w:r>
+        <w:t>MOV</w:t>
+      </w:r>
+      <w:r>
+        <w:t>,</w:t>
+      </w:r>
+      <w:r>
+        <w:tab/>
+        <w:t>PUSH,</w:t>
+      </w:r>
+      <w:r>
+        <w:tab/>
+        <w:t>POP</w:t>
+      </w:r>
+    </w:p>
+    <w:p>
+      <w:r>
+        <w:t>Opérateurs :</w:t>
+      </w:r>
+      <w:r>
+        <w:tab/>
+      </w:r>
+      <w:r>
+        <w:t>ADD,</w:t>
+      </w:r>
+      <w:r>
+        <w:tab/>
+        <w:t>SUB,</w:t>
+      </w:r>
+      <w:r>
+        <w:tab/>
+        <w:t>INC,</w:t>
+      </w:r>
+      <w:r>
+        <w:tab/>
+        <w:t>DEC</w:t>
+      </w:r>
+    </w:p>
+    <w:p/>
+    <w:p>
+      <w:r>
+        <w:t xml:space="preserve">L’utilisation de </w:t>
+      </w:r>
+      <w:r>
+        <w:t>c</w:t>
+      </w:r>
+      <w:r>
+        <w:t>es commande</w:t>
+      </w:r>
+      <w:r>
+        <w:t>s</w:t>
+      </w:r>
+      <w:r>
+        <w:t xml:space="preserve"> peut se trouver sur le site mentionné ci-dessus.</w:t>
+      </w:r>
+    </w:p>
+    <w:p/>
+    <w:p>
+      <w:pPr>
+        <w:pStyle w:val="Titre1"/>
+      </w:pPr>
+      <w:r>
+        <w:t>Manuel d’utilisateur</w:t>
+      </w:r>
+    </w:p>
+    <w:p>
+      <w:pPr>
+        <w:pStyle w:val="Paragraphedeliste"/>
+        <w:numPr>
+          <w:ilvl w:val="0"/>
+          <w:numId w:val="1"/>
+        </w:numPr>
+      </w:pPr>
+      <w:r>
+        <w:t>Dézipper le .zip fournit dans le répertoire voulu.</w:t>
+      </w:r>
+    </w:p>
+    <w:p>
+      <w:pPr>
+        <w:pStyle w:val="Paragraphedeliste"/>
+        <w:numPr>
+          <w:ilvl w:val="0"/>
+          <w:numId w:val="1"/>
+        </w:numPr>
+      </w:pPr>
+      <w:r>
+        <w:t>Ajouter un fichier .txt à compiler dans le répertoire.</w:t>
+      </w:r>
+    </w:p>
+    <w:p>
+      <w:pPr>
+        <w:pStyle w:val="Paragraphedeliste"/>
+        <w:numPr>
+          <w:ilvl w:val="0"/>
+          <w:numId w:val="1"/>
+        </w:numPr>
+        <w:rPr>
+          <w:i/>
+        </w:rPr>
+      </w:pPr>
+      <w:r>
+        <w:t xml:space="preserve">Lancer le programme python </w:t>
+      </w:r>
+      <w:r>
+        <w:rPr>
+          <w:i/>
+        </w:rPr>
+        <w:t>compiler.py</w:t>
+      </w:r>
+      <w:r>
+        <w:t xml:space="preserve"> dans une invite de commande par exemple avec le nom de fichier en argument, par exemple : </w:t>
+      </w:r>
+      <w:r>
+        <w:rPr>
+          <w:i/>
+        </w:rPr>
+        <w:t>python compiler.py test1.txt</w:t>
+      </w:r>
+    </w:p>
+    <w:p>
+      <w:pPr>
+        <w:pStyle w:val="Paragraphedeliste"/>
+        <w:numPr>
+          <w:ilvl w:val="0"/>
+          <w:numId w:val="1"/>
+        </w:numPr>
+      </w:pPr>
+      <w:r>
+        <w:t>Un fichier de sortie sera généré dans le répertoire possédant le même nom que le fichier d’entré mais avec l’extension .java, le contenu de ce fichier sera le résultat de la compilation. A remarquer que ce résultat sera déjà affiché par le programme python lors du traitement de la requête.</w:t>
+      </w:r>
+    </w:p>
+    <w:p>
+      <w:r>
+        <w:t>Il est également possible de tester l’analyseur lexicale (</w:t>
+      </w:r>
+      <w:r>
+        <w:rPr>
+          <w:i/>
+        </w:rPr>
+        <w:t>lex.py</w:t>
+      </w:r>
+      <w:r>
+        <w:t>) et le parseur (</w:t>
+      </w:r>
+      <w:r>
+        <w:rPr>
+          <w:i/>
+        </w:rPr>
+        <w:t>parseur.py</w:t>
+      </w:r>
+      <w:r>
+        <w:t>) de la même manière, cependant aucun fichier de sortie ne sera généré.</w:t>
+      </w:r>
+    </w:p>
+    <w:p>
+      <w:pPr>
+        <w:pStyle w:val="Titre1"/>
+      </w:pPr>
+      <w:r>
+        <w:lastRenderedPageBreak/>
+        <w:t>Exemple de code</w:t>
+      </w:r>
+    </w:p>
+    <w:p/>
+    <w:p>
+      <w:r>
+        <w:t xml:space="preserve">Avec </w:t>
+      </w:r>
+      <w:r>
+        <w:t>le code compilateur</w:t>
+      </w:r>
+      <w:r>
+        <w:t xml:space="preserve"> d’entré :</w:t>
+      </w:r>
+    </w:p>
+    <w:p>
+      <w:r>
+        <w:rPr>
+          <w:noProof/>
+        </w:rPr>
+        <w:drawing>
+          <wp:inline distT="0" distB="0" distL="0" distR="0" wp14:anchorId="3388C7FD" wp14:editId="73C7D3BC">
+            <wp:extent cx="1601278" cy="1017767"/>
+            <wp:effectExtent l="0" t="0" r="0" b="0"/>
+            <wp:docPr id="5" name="Image 5"/>
+            <wp:cNvGraphicFramePr>
+              <a:graphicFrameLocks xmlns:a="http://schemas.openxmlformats.org/drawingml/2006/main" noChangeAspect="1"/>
+            </wp:cNvGraphicFramePr>
+            <a:graphic xmlns:a="http://schemas.openxmlformats.org/drawingml/2006/main">
+              <a:graphicData uri="http://schemas.openxmlformats.org/drawingml/2006/picture">
+                <pic:pic xmlns:pic="http://schemas.openxmlformats.org/drawingml/2006/picture">
+                  <pic:nvPicPr>
+                    <pic:cNvPr id="1" name=""/>
+                    <pic:cNvPicPr/>
+                  </pic:nvPicPr>
+                  <pic:blipFill rotWithShape="1">
+                    <a:blip r:embed="rId6"/>
+                    <a:srcRect l="3177" t="12770" r="87854" b="77096"/>
+                    <a:stretch/>
+                  </pic:blipFill>
+                  <pic:spPr bwMode="auto">
+                    <a:xfrm>
+                      <a:off x="0" y="0"/>
+                      <a:ext cx="1625494" cy="1033159"/>
+                    </a:xfrm>
+                    <a:prstGeom prst="rect">
+                      <a:avLst/>
+                    </a:prstGeom>
+                    <a:ln>
+                      <a:noFill/>
+                    </a:ln>
+                    <a:extLst>
+                      <a:ext uri="{53640926-AAD7-44D8-BBD7-CCE9431645EC}">
+                        <a14:shadowObscured xmlns:a14="http://schemas.microsoft.com/office/drawing/2010/main"/>
+                      </a:ext>
+                    </a:extLst>
+                  </pic:spPr>
+                </pic:pic>
+              </a:graphicData>
+            </a:graphic>
+          </wp:inline>
+        </w:drawing>
+      </w:r>
+    </w:p>
+    <w:p>
+      <w:r>
+        <w:t>Et le code java de sortie :</w:t>
+      </w:r>
+    </w:p>
+    <w:p>
+      <w:r>
+        <w:rPr>
+          <w:noProof/>
+        </w:rPr>
+        <w:drawing>
+          <wp:inline distT="0" distB="0" distL="0" distR="0" wp14:anchorId="76A21486" wp14:editId="0096F699">
+            <wp:extent cx="1359120" cy="937865"/>
+            <wp:effectExtent l="0" t="0" r="0" b="0"/>
+            <wp:docPr id="6" name="Image 6"/>
+            <wp:cNvGraphicFramePr>
+              <a:graphicFrameLocks xmlns:a="http://schemas.openxmlformats.org/drawingml/2006/main" noChangeAspect="1"/>
+            </wp:cNvGraphicFramePr>
+            <a:graphic xmlns:a="http://schemas.openxmlformats.org/drawingml/2006/main">
+              <a:graphicData uri="http://schemas.openxmlformats.org/drawingml/2006/picture">
+                <pic:pic xmlns:pic="http://schemas.openxmlformats.org/drawingml/2006/picture">
+                  <pic:nvPicPr>
+                    <pic:cNvPr id="1" name=""/>
+                    <pic:cNvPicPr/>
+                  </pic:nvPicPr>
+                  <pic:blipFill rotWithShape="1">
+                    <a:blip r:embed="rId7"/>
+                    <a:srcRect l="43343" t="37291" r="50128" b="54698"/>
+                    <a:stretch/>
+                  </pic:blipFill>
+                  <pic:spPr bwMode="auto">
+                    <a:xfrm>
+                      <a:off x="0" y="0"/>
+                      <a:ext cx="1379096" cy="951649"/>
+                    </a:xfrm>
+                    <a:prstGeom prst="rect">
+                      <a:avLst/>
+                    </a:prstGeom>
+                    <a:ln>
+                      <a:noFill/>
+                    </a:ln>
+                    <a:extLst>
+                      <a:ext uri="{53640926-AAD7-44D8-BBD7-CCE9431645EC}">
+                        <a14:shadowObscured xmlns:a14="http://schemas.microsoft.com/office/drawing/2010/main"/>
+                      </a:ext>
+                    </a:extLst>
+                  </pic:spPr>
+                </pic:pic>
+              </a:graphicData>
+            </a:graphic>
+          </wp:inline>
+        </w:drawing>
+      </w:r>
+    </w:p>
+    <w:p/>
+    <w:p>
+      <w:r>
+        <w:t>Il est important de noter que la première étape du code compilateur semble être ignoré cependant, cela est dû au fait que les</w:t>
+      </w:r>
+      <w:r>
+        <w:t xml:space="preserve"> fonctions push et pop de l’assembleur ne se traduise pas directement en java, une simplification se fait via une simple affectation, l’objectif est donc de traduire ces deux instructions de la manière la plus efficace possible</w:t>
+      </w:r>
+      <w:r>
+        <w:t xml:space="preserve">. On peut donc voir que l’opération </w:t>
+      </w:r>
+      <w:r>
+        <w:rPr>
+          <w:i/>
+        </w:rPr>
+        <w:t>pop</w:t>
+      </w:r>
+      <w:r>
+        <w:t xml:space="preserve"> déclenche une sortie java se traduisant par l’affectation de la valeur push</w:t>
+      </w:r>
+      <w:r>
+        <w:t>.</w:t>
+      </w:r>
+    </w:p>
+    <w:p>
+      <w:r>
+        <w:t xml:space="preserve">Les autres étapes peuvent se traduire plus simplement. Ainsi un </w:t>
+      </w:r>
+      <w:proofErr w:type="spellStart"/>
+      <w:r>
+        <w:rPr>
+          <w:i/>
+        </w:rPr>
+        <w:t>mov</w:t>
+      </w:r>
+      <w:proofErr w:type="spellEnd"/>
+      <w:r>
+        <w:t xml:space="preserve"> correspond à une affectation d’une case mémoire et les opérations ne se contente que de directement modifier la valeur d’une case mémoire.</w:t>
+      </w:r>
+    </w:p>
+    <w:p/>
+    <w:p>
+      <w:pPr>
+        <w:pStyle w:val="Titre1"/>
+      </w:pPr>
+      <w:r>
+        <w:t>Problèmes et difficultés</w:t>
+      </w:r>
+    </w:p>
+    <w:p/>
+    <w:p>
+      <w:pPr>
+        <w:pStyle w:val="Titre2"/>
+      </w:pPr>
+      <w:r>
+        <w:t>Push / Pop</w:t>
+      </w:r>
+    </w:p>
+    <w:p>
+      <w:r>
+        <w:t xml:space="preserve">L’une des particularités du langage assembleur est la gestion du stack. Ainsi lors de la compilation en langage java, il est nécessaire de créer dans le fichier </w:t>
+      </w:r>
+      <w:r>
+        <w:rPr>
+          <w:i/>
+        </w:rPr>
+        <w:t>compiler.py</w:t>
+      </w:r>
+      <w:r>
+        <w:rPr>
+          <w:i/>
+        </w:rPr>
+        <w:t xml:space="preserve"> </w:t>
+      </w:r>
+      <w:r>
+        <w:t>une variable stack :</w:t>
+      </w:r>
+    </w:p>
+    <w:p>
+      <w:proofErr w:type="gramStart"/>
+      <w:r>
+        <w:t>stack</w:t>
+      </w:r>
+      <w:proofErr w:type="gramEnd"/>
+      <w:r>
+        <w:t xml:space="preserve"> = []</w:t>
+      </w:r>
+    </w:p>
+    <w:p>
+      <w:r>
+        <w:t>L</w:t>
+      </w:r>
+      <w:r>
+        <w:t xml:space="preserve">ors d’un push, la variable sera </w:t>
+      </w:r>
+      <w:r>
+        <w:rPr>
+          <w:i/>
+        </w:rPr>
+        <w:t>push</w:t>
+      </w:r>
+      <w:r>
+        <w:t xml:space="preserve"> dans le stack sans qu’il n’y ait encore de so</w:t>
+      </w:r>
+      <w:r>
+        <w:t>r</w:t>
+      </w:r>
+      <w:r>
+        <w:t xml:space="preserve">tie java. Ce n’est que lors du </w:t>
+      </w:r>
+      <w:r>
+        <w:rPr>
+          <w:i/>
+        </w:rPr>
+        <w:t>pop</w:t>
+      </w:r>
+      <w:r>
+        <w:t xml:space="preserve"> qu’il sera nécessaire d’aller prendre la dernière valeur </w:t>
+      </w:r>
+      <w:r>
+        <w:rPr>
+          <w:i/>
+        </w:rPr>
+        <w:t>push</w:t>
+      </w:r>
+      <w:r>
+        <w:rPr>
+          <w:i/>
+        </w:rPr>
+        <w:t xml:space="preserve">. </w:t>
+      </w:r>
+      <w:r>
+        <w:t>Cependant un problème se pose lors de l’utilisation du push d’une valeur en mémoire.</w:t>
+      </w:r>
+    </w:p>
+    <w:p>
+      <w:r>
+        <w:t xml:space="preserve">Voici un exemple de ce problème, avec </w:t>
+      </w:r>
+      <w:r>
+        <w:t>un</w:t>
+      </w:r>
+      <w:r>
+        <w:t xml:space="preserve"> code assemble tel :</w:t>
+      </w:r>
+    </w:p>
+    <w:p>
+      <w:r>
+        <w:rPr>
+          <w:noProof/>
+        </w:rPr>
+        <w:lastRenderedPageBreak/>
+        <w:drawing>
+          <wp:inline distT="0" distB="0" distL="0" distR="0" wp14:anchorId="652205F6" wp14:editId="3213AE8C">
+            <wp:extent cx="1343577" cy="906317"/>
+            <wp:effectExtent l="0" t="0" r="9525" b="8255"/>
+            <wp:docPr id="1" name="Image 1"/>
+            <wp:cNvGraphicFramePr>
+              <a:graphicFrameLocks xmlns:a="http://schemas.openxmlformats.org/drawingml/2006/main" noChangeAspect="1"/>
+            </wp:cNvGraphicFramePr>
+            <a:graphic xmlns:a="http://schemas.openxmlformats.org/drawingml/2006/main">
+              <a:graphicData uri="http://schemas.openxmlformats.org/drawingml/2006/picture">
+                <pic:pic xmlns:pic="http://schemas.openxmlformats.org/drawingml/2006/picture">
+                  <pic:nvPicPr>
+                    <pic:cNvPr id="1" name=""/>
+                    <pic:cNvPicPr/>
+                  </pic:nvPicPr>
+                  <pic:blipFill rotWithShape="1">
+                    <a:blip r:embed="rId8"/>
+                    <a:srcRect l="42352" t="37177" r="50758" b="54560"/>
+                    <a:stretch/>
+                  </pic:blipFill>
+                  <pic:spPr bwMode="auto">
+                    <a:xfrm>
+                      <a:off x="0" y="0"/>
+                      <a:ext cx="1379998" cy="930885"/>
+                    </a:xfrm>
+                    <a:prstGeom prst="rect">
+                      <a:avLst/>
+                    </a:prstGeom>
+                    <a:ln>
+                      <a:noFill/>
+                    </a:ln>
+                    <a:extLst>
+                      <a:ext uri="{53640926-AAD7-44D8-BBD7-CCE9431645EC}">
+                        <a14:shadowObscured xmlns:a14="http://schemas.microsoft.com/office/drawing/2010/main"/>
+                      </a:ext>
+                    </a:extLst>
+                  </pic:spPr>
+                </pic:pic>
+              </a:graphicData>
+            </a:graphic>
+          </wp:inline>
+        </w:drawing>
+      </w:r>
+    </w:p>
+    <w:p>
+      <w:r>
+        <w:t>Le résultat selon le compilateur est ainsi :</w:t>
+      </w:r>
+    </w:p>
+    <w:p>
+      <w:r>
+        <w:rPr>
+          <w:noProof/>
+        </w:rPr>
+        <w:drawing>
+          <wp:inline distT="0" distB="0" distL="0" distR="0" wp14:anchorId="11972E9F" wp14:editId="05141714">
+            <wp:extent cx="1301797" cy="714375"/>
+            <wp:effectExtent l="0" t="0" r="0" b="0"/>
+            <wp:docPr id="2" name="Image 2"/>
+            <wp:cNvGraphicFramePr>
+              <a:graphicFrameLocks xmlns:a="http://schemas.openxmlformats.org/drawingml/2006/main" noChangeAspect="1"/>
+            </wp:cNvGraphicFramePr>
+            <a:graphic xmlns:a="http://schemas.openxmlformats.org/drawingml/2006/main">
+              <a:graphicData uri="http://schemas.openxmlformats.org/drawingml/2006/picture">
+                <pic:pic xmlns:pic="http://schemas.openxmlformats.org/drawingml/2006/picture">
+                  <pic:nvPicPr>
+                    <pic:cNvPr id="1" name=""/>
+                    <pic:cNvPicPr/>
+                  </pic:nvPicPr>
+                  <pic:blipFill rotWithShape="1">
+                    <a:blip r:embed="rId9"/>
+                    <a:srcRect l="43355" t="37248" r="50294" b="56556"/>
+                    <a:stretch/>
+                  </pic:blipFill>
+                  <pic:spPr bwMode="auto">
+                    <a:xfrm>
+                      <a:off x="0" y="0"/>
+                      <a:ext cx="1303084" cy="715081"/>
+                    </a:xfrm>
+                    <a:prstGeom prst="rect">
+                      <a:avLst/>
+                    </a:prstGeom>
+                    <a:ln>
+                      <a:noFill/>
+                    </a:ln>
+                    <a:extLst>
+                      <a:ext uri="{53640926-AAD7-44D8-BBD7-CCE9431645EC}">
+                        <a14:shadowObscured xmlns:a14="http://schemas.microsoft.com/office/drawing/2010/main"/>
+                      </a:ext>
+                    </a:extLst>
+                  </pic:spPr>
+                </pic:pic>
+              </a:graphicData>
+            </a:graphic>
+          </wp:inline>
+        </w:drawing>
+      </w:r>
+    </w:p>
+    <w:p>
+      <w:r>
+        <w:t xml:space="preserve">L’on peut rapidement constater ici que le code java vas affecter la valeur de </w:t>
+      </w:r>
+      <w:proofErr w:type="spellStart"/>
+      <w:r>
+        <w:rPr>
+          <w:i/>
+        </w:rPr>
+        <w:t>eax</w:t>
+      </w:r>
+      <w:proofErr w:type="spellEnd"/>
+      <w:r>
+        <w:t xml:space="preserve"> actuel et non celle enregistré en mémoire. </w:t>
+      </w:r>
+      <w:r>
+        <w:t>Le résultat correct</w:t>
+      </w:r>
+      <w:r>
+        <w:t xml:space="preserve"> dans ce </w:t>
+      </w:r>
+      <w:r>
+        <w:t>cas-là</w:t>
+      </w:r>
+      <w:r>
+        <w:t xml:space="preserve"> serait </w:t>
+      </w:r>
+      <w:r>
+        <w:t>donc :</w:t>
+      </w:r>
+    </w:p>
+    <w:p>
+      <w:r>
+        <w:rPr>
+          <w:noProof/>
+        </w:rPr>
+        <w:drawing>
+          <wp:inline distT="0" distB="0" distL="0" distR="0" wp14:anchorId="222F8B94" wp14:editId="73CF9DA1">
+            <wp:extent cx="1216217" cy="762635"/>
+            <wp:effectExtent l="0" t="0" r="3175" b="0"/>
+            <wp:docPr id="4" name="Image 4"/>
+            <wp:cNvGraphicFramePr>
+              <a:graphicFrameLocks xmlns:a="http://schemas.openxmlformats.org/drawingml/2006/main" noChangeAspect="1"/>
+            </wp:cNvGraphicFramePr>
+            <a:graphic xmlns:a="http://schemas.openxmlformats.org/drawingml/2006/main">
+              <a:graphicData uri="http://schemas.openxmlformats.org/drawingml/2006/picture">
+                <pic:pic xmlns:pic="http://schemas.openxmlformats.org/drawingml/2006/picture">
+                  <pic:nvPicPr>
+                    <pic:cNvPr id="1" name=""/>
+                    <pic:cNvPicPr/>
+                  </pic:nvPicPr>
+                  <pic:blipFill rotWithShape="1">
+                    <a:blip r:embed="rId10"/>
+                    <a:srcRect l="43375" t="37156" r="50996" b="56568"/>
+                    <a:stretch/>
+                  </pic:blipFill>
+                  <pic:spPr bwMode="auto">
+                    <a:xfrm>
+                      <a:off x="0" y="0"/>
+                      <a:ext cx="1232289" cy="772713"/>
+                    </a:xfrm>
+                    <a:prstGeom prst="rect">
+                      <a:avLst/>
+                    </a:prstGeom>
+                    <a:ln>
+                      <a:noFill/>
+                    </a:ln>
+                    <a:extLst>
+                      <a:ext uri="{53640926-AAD7-44D8-BBD7-CCE9431645EC}">
+                        <a14:shadowObscured xmlns:a14="http://schemas.microsoft.com/office/drawing/2010/main"/>
+                      </a:ext>
+                    </a:extLst>
+                  </pic:spPr>
+                </pic:pic>
+              </a:graphicData>
+            </a:graphic>
+          </wp:inline>
+        </w:drawing>
+      </w:r>
+    </w:p>
+    <w:p>
+      <w:r>
+        <w:t xml:space="preserve">Une solution pour régler ce problème serait parfaitement envisageable, il faudrait simplement interpréter la valeur du </w:t>
+      </w:r>
+      <w:proofErr w:type="spellStart"/>
+      <w:r>
+        <w:t>token</w:t>
+      </w:r>
+      <w:proofErr w:type="spellEnd"/>
+      <w:r>
+        <w:t xml:space="preserve"> et non prendre le </w:t>
+      </w:r>
+      <w:proofErr w:type="spellStart"/>
+      <w:r>
+        <w:t>token</w:t>
+      </w:r>
+      <w:proofErr w:type="spellEnd"/>
+      <w:r>
+        <w:t xml:space="preserve"> lui-même.</w:t>
+      </w:r>
+    </w:p>
+    <w:p>
+      <w:r>
+        <w:t xml:space="preserve">Cependant dans une optique future, il serait théoriquement possible de demander des valeurs à l’utilisateur. Dans un cas comme celui-là simplement exécuter le </w:t>
+      </w:r>
+      <w:proofErr w:type="spellStart"/>
+      <w:r>
+        <w:t>token</w:t>
+      </w:r>
+      <w:proofErr w:type="spellEnd"/>
+      <w:r>
+        <w:t xml:space="preserve"> ne serait pas possible, la valeur d’entré de l’utilisateur n’étant pas encore déterminé lors </w:t>
+      </w:r>
+      <w:r>
+        <w:t>de la compilation</w:t>
+      </w:r>
+      <w:r>
+        <w:t>.</w:t>
+      </w:r>
+    </w:p>
+    <w:p>
+      <w:r>
+        <w:t>L’optique de faire réapparaitre des variables plus loin dans le code lors de la compilation est un problème plus compliqué qu’envisagé, la solution implémentée semble tout de même convenir dans un premier temps.</w:t>
+      </w:r>
+    </w:p>
+    <w:p/>
+    <w:p>
+      <w:pPr>
+        <w:pStyle w:val="Titre2"/>
+      </w:pPr>
+      <w:r>
+        <w:t>Jump</w:t>
+      </w:r>
+    </w:p>
+    <w:p>
+      <w:r>
+        <w:t>Le jump et ainsi que ses versions</w:t>
+      </w:r>
       <w:bookmarkStart w:id="0" w:name="_GoBack"/>
       <w:bookmarkEnd w:id="0"/>
-    </w:p>
-    <w:p>
-      <w:r>
-        <w:t>!!temp</w:t>
-      </w:r>
-    </w:p>
-    <w:p>
-      <w:r>
-        <w:t xml:space="preserve">Déterminer code </w:t>
+      <w:r>
+        <w:t xml:space="preserve"> conditionnelles serait la prochaine étape à implémenter, cependant, certain problème complexe interviennent.</w:t>
+      </w:r>
+    </w:p>
+    <w:p>
+      <w:r>
+        <w:t xml:space="preserve">Pour commencer, </w:t>
+      </w:r>
+      <w:proofErr w:type="gramStart"/>
+      <w:r>
+        <w:t>les opération</w:t>
+      </w:r>
+      <w:proofErr w:type="gramEnd"/>
+      <w:r>
+        <w:t xml:space="preserve"> de jump peuvent dans certains cas s’apparenter à des if en java, </w:t>
       </w:r>
       <w:proofErr w:type="spellStart"/>
       <w:r>
-        <w:t>sample</w:t>
+        <w:t>cepandant</w:t>
       </w:r>
       <w:proofErr w:type="spellEnd"/>
-      <w:r>
-        <w:t xml:space="preserve"> AINS</w:t>
-      </w:r>
-      <w:r>
-        <w:t>I</w:t>
-      </w:r>
-      <w:r>
-        <w:t xml:space="preserve"> que leur résultat en java, interpréter </w:t>
-      </w:r>
-      <w:r>
-        <w:t>derrière</w:t>
-      </w:r>
-      <w:r>
-        <w:t xml:space="preserve"> comme il faut</w:t>
-      </w:r>
-    </w:p>
-    <w:p/>
-    <w:p>
-      <w:pPr>
-        <w:pStyle w:val="Titre1"/>
-      </w:pPr>
-      <w:r>
-        <w:t>Manuel d’utilisateur</w:t>
-      </w:r>
-    </w:p>
-    <w:p/>
-    <w:p>
-      <w:pPr>
-        <w:pStyle w:val="Titre1"/>
-      </w:pPr>
-      <w:r>
-        <w:t>Problèmes et difficultés</w:t>
-      </w:r>
     </w:p>
     <w:sectPr>
       <w:pgSz w:w="11906" w:h="16838"/>
@@ -152,6 +792,103 @@
     </w:sectPr>
   </w:body>
 </w:document>
+</file>
+
+<file path=word/numbering.xml><?xml version="1.0" encoding="utf-8"?>
+<w:numbering xmlns:wpc="http://schemas.microsoft.com/office/word/2010/wordprocessingCanvas" xmlns:cx="http://schemas.microsoft.com/office/drawing/2014/chartex" xmlns:cx1="http://schemas.microsoft.com/office/drawing/2015/9/8/chartex" xmlns:cx2="http://schemas.microsoft.com/office/drawing/2015/10/21/chartex" xmlns:cx3="http://schemas.microsoft.com/office/drawing/2016/5/9/chartex" xmlns:cx4="http://schemas.microsoft.com/office/drawing/2016/5/10/chartex" xmlns:cx5="http://schemas.microsoft.com/office/drawing/2016/5/11/chartex" xmlns:cx6="http://schemas.microsoft.com/office/drawing/2016/5/12/chartex" xmlns:cx7="http://schemas.microsoft.com/office/drawing/2016/5/13/chartex" xmlns:cx8="http://schemas.microsoft.com/office/drawing/2016/5/14/chartex" xmlns:mc="http://schemas.openxmlformats.org/markup-compatibility/2006" xmlns:aink="http://schemas.microsoft.com/office/drawing/2016/ink" xmlns:am3d="http://schemas.microsoft.com/office/drawing/2017/model3d" xmlns:o="urn:schemas-microsoft-com:office:office" xmlns:r="http://schemas.openxmlformats.org/officeDocument/2006/relationships" xmlns:m="http://schemas.openxmlformats.org/officeDocument/2006/math" xmlns:v="urn:schemas-microsoft-com:vml" xmlns:wp14="http://schemas.microsoft.com/office/word/2010/wordprocessingDrawing" xmlns:wp="http://schemas.openxmlformats.org/drawingml/2006/wordprocessingDrawing" xmlns:w10="urn:schemas-microsoft-com:office:word" xmlns:w="http://schemas.openxmlformats.org/wordprocessingml/2006/main" xmlns:w14="http://schemas.microsoft.com/office/word/2010/wordml" xmlns:w15="http://schemas.microsoft.com/office/word/2012/wordml" xmlns:w16cid="http://schemas.microsoft.com/office/word/2016/wordml/cid" xmlns:w16se="http://schemas.microsoft.com/office/word/2015/wordml/symex" xmlns:wpg="http://schemas.microsoft.com/office/word/2010/wordprocessingGroup" xmlns:wpi="http://schemas.microsoft.com/office/word/2010/wordprocessingInk" xmlns:wne="http://schemas.microsoft.com/office/word/2006/wordml" xmlns:wps="http://schemas.microsoft.com/office/word/2010/wordprocessingShape" mc:Ignorable="w14 w15 w16se w16cid wp14">
+  <w:abstractNum w:abstractNumId="0" w15:restartNumberingAfterBreak="0">
+    <w:nsid w:val="25055E40"/>
+    <w:multiLevelType w:val="hybridMultilevel"/>
+    <w:tmpl w:val="77E2BA34"/>
+    <w:lvl w:ilvl="0" w:tplc="100C0011">
+      <w:start w:val="1"/>
+      <w:numFmt w:val="decimal"/>
+      <w:lvlText w:val="%1)"/>
+      <w:lvlJc w:val="left"/>
+      <w:pPr>
+        <w:ind w:left="720" w:hanging="360"/>
+      </w:pPr>
+      <w:rPr>
+        <w:rFonts w:hint="default"/>
+      </w:rPr>
+    </w:lvl>
+    <w:lvl w:ilvl="1" w:tplc="100C0019" w:tentative="1">
+      <w:start w:val="1"/>
+      <w:numFmt w:val="lowerLetter"/>
+      <w:lvlText w:val="%2."/>
+      <w:lvlJc w:val="left"/>
+      <w:pPr>
+        <w:ind w:left="1440" w:hanging="360"/>
+      </w:pPr>
+    </w:lvl>
+    <w:lvl w:ilvl="2" w:tplc="100C001B" w:tentative="1">
+      <w:start w:val="1"/>
+      <w:numFmt w:val="lowerRoman"/>
+      <w:lvlText w:val="%3."/>
+      <w:lvlJc w:val="right"/>
+      <w:pPr>
+        <w:ind w:left="2160" w:hanging="180"/>
+      </w:pPr>
+    </w:lvl>
+    <w:lvl w:ilvl="3" w:tplc="100C000F" w:tentative="1">
+      <w:start w:val="1"/>
+      <w:numFmt w:val="decimal"/>
+      <w:lvlText w:val="%4."/>
+      <w:lvlJc w:val="left"/>
+      <w:pPr>
+        <w:ind w:left="2880" w:hanging="360"/>
+      </w:pPr>
+    </w:lvl>
+    <w:lvl w:ilvl="4" w:tplc="100C0019" w:tentative="1">
+      <w:start w:val="1"/>
+      <w:numFmt w:val="lowerLetter"/>
+      <w:lvlText w:val="%5."/>
+      <w:lvlJc w:val="left"/>
+      <w:pPr>
+        <w:ind w:left="3600" w:hanging="360"/>
+      </w:pPr>
+    </w:lvl>
+    <w:lvl w:ilvl="5" w:tplc="100C001B" w:tentative="1">
+      <w:start w:val="1"/>
+      <w:numFmt w:val="lowerRoman"/>
+      <w:lvlText w:val="%6."/>
+      <w:lvlJc w:val="right"/>
+      <w:pPr>
+        <w:ind w:left="4320" w:hanging="180"/>
+      </w:pPr>
+    </w:lvl>
+    <w:lvl w:ilvl="6" w:tplc="100C000F" w:tentative="1">
+      <w:start w:val="1"/>
+      <w:numFmt w:val="decimal"/>
+      <w:lvlText w:val="%7."/>
+      <w:lvlJc w:val="left"/>
+      <w:pPr>
+        <w:ind w:left="5040" w:hanging="360"/>
+      </w:pPr>
+    </w:lvl>
+    <w:lvl w:ilvl="7" w:tplc="100C0019" w:tentative="1">
+      <w:start w:val="1"/>
+      <w:numFmt w:val="lowerLetter"/>
+      <w:lvlText w:val="%8."/>
+      <w:lvlJc w:val="left"/>
+      <w:pPr>
+        <w:ind w:left="5760" w:hanging="360"/>
+      </w:pPr>
+    </w:lvl>
+    <w:lvl w:ilvl="8" w:tplc="100C001B" w:tentative="1">
+      <w:start w:val="1"/>
+      <w:numFmt w:val="lowerRoman"/>
+      <w:lvlText w:val="%9."/>
+      <w:lvlJc w:val="right"/>
+      <w:pPr>
+        <w:ind w:left="6480" w:hanging="180"/>
+      </w:pPr>
+    </w:lvl>
+  </w:abstractNum>
+  <w:num w:numId="1">
+    <w:abstractNumId w:val="0"/>
+  </w:num>
+</w:numbering>
 </file>
 
 <file path=word/styles.xml><?xml version="1.0" encoding="utf-8"?>
@@ -748,6 +1485,17 @@
       <w:u w:val="single"/>
     </w:rPr>
   </w:style>
+  <w:style w:type="paragraph" w:styleId="Paragraphedeliste">
+    <w:name w:val="List Paragraph"/>
+    <w:basedOn w:val="Normal"/>
+    <w:uiPriority w:val="34"/>
+    <w:qFormat/>
+    <w:rsid w:val="00705418"/>
+    <w:pPr>
+      <w:ind w:left="720"/>
+      <w:contextualSpacing/>
+    </w:pPr>
+  </w:style>
 </w:styles>
 </file>
 

--- a/Rapport.docx
+++ b/Rapport.docx
@@ -130,6 +130,17 @@
       <w:r>
         <w:tab/>
         <w:t>DEC</w:t>
+      </w:r>
+      <w:r>
+        <w:t xml:space="preserve">, </w:t>
+      </w:r>
+      <w:r>
+        <w:tab/>
+        <w:t>IMUL,</w:t>
+      </w:r>
+      <w:r>
+        <w:tab/>
+        <w:t>IDIV</w:t>
       </w:r>
     </w:p>
     <w:p/>
@@ -415,9 +426,23 @@
     <w:p/>
     <w:p>
       <w:pPr>
+        <w:rPr>
+          <w:rFonts w:asciiTheme="majorHAnsi" w:eastAsiaTheme="majorEastAsia" w:hAnsiTheme="majorHAnsi" w:cstheme="majorBidi"/>
+          <w:color w:val="2F5496" w:themeColor="accent1" w:themeShade="BF"/>
+          <w:sz w:val="32"/>
+          <w:szCs w:val="32"/>
+        </w:rPr>
+      </w:pPr>
+      <w:r>
+        <w:br w:type="page"/>
+      </w:r>
+    </w:p>
+    <w:p>
+      <w:pPr>
         <w:pStyle w:val="Titre1"/>
       </w:pPr>
       <w:r>
+        <w:lastRenderedPageBreak/>
         <w:t>Problèmes et difficultés</w:t>
       </w:r>
     </w:p>
@@ -523,7 +548,6 @@
         <w:rPr>
           <w:noProof/>
         </w:rPr>
-        <w:lastRenderedPageBreak/>
         <w:drawing>
           <wp:inline distT="0" distB="0" distL="0" distR="0" wp14:anchorId="652205F6" wp14:editId="3213AE8C">
             <wp:extent cx="1343577" cy="906317"/>
@@ -750,39 +774,318 @@
     <w:p/>
     <w:p>
       <w:pPr>
+        <w:rPr>
+          <w:rFonts w:asciiTheme="majorHAnsi" w:eastAsiaTheme="majorEastAsia" w:hAnsiTheme="majorHAnsi" w:cstheme="majorBidi"/>
+          <w:color w:val="2F5496" w:themeColor="accent1" w:themeShade="BF"/>
+          <w:sz w:val="26"/>
+          <w:szCs w:val="26"/>
+        </w:rPr>
+      </w:pPr>
+      <w:r>
+        <w:br w:type="page"/>
+      </w:r>
+    </w:p>
+    <w:p>
+      <w:pPr>
         <w:pStyle w:val="Titre2"/>
       </w:pPr>
       <w:r>
+        <w:lastRenderedPageBreak/>
         <w:t>Jump</w:t>
       </w:r>
     </w:p>
     <w:p>
       <w:r>
-        <w:t>Le jump et ainsi que ses versions</w:t>
+        <w:t>Le jump et ainsi que ses versions conditionnelles serait la prochaine étape à implémenter, cependant, certain problème complexe interviennent.</w:t>
+      </w:r>
+    </w:p>
+    <w:p>
+      <w:r>
+        <w:t xml:space="preserve">Pour commencer, </w:t>
+      </w:r>
+      <w:r>
+        <w:t>les opérations</w:t>
+      </w:r>
+      <w:r>
+        <w:t xml:space="preserve"> de jump peuvent dans certains cas s’apparenter à des</w:t>
+      </w:r>
+      <w:r>
+        <w:t xml:space="preserve"> boucles</w:t>
+      </w:r>
+      <w:r>
+        <w:t xml:space="preserve"> en java, </w:t>
+      </w:r>
+      <w:r>
+        <w:t>voici un exemple parfaitement compilable de programme assembleur :</w:t>
+      </w:r>
+    </w:p>
+    <w:p>
+      <w:r>
+        <w:rPr>
+          <w:noProof/>
+        </w:rPr>
+        <w:drawing>
+          <wp:inline distT="0" distB="0" distL="0" distR="0" wp14:anchorId="316805AD" wp14:editId="57CB0F52">
+            <wp:extent cx="1217295" cy="1016819"/>
+            <wp:effectExtent l="0" t="0" r="1905" b="0"/>
+            <wp:docPr id="7" name="Image 7"/>
+            <wp:cNvGraphicFramePr>
+              <a:graphicFrameLocks xmlns:a="http://schemas.openxmlformats.org/drawingml/2006/main" noChangeAspect="1"/>
+            </wp:cNvGraphicFramePr>
+            <a:graphic xmlns:a="http://schemas.openxmlformats.org/drawingml/2006/main">
+              <a:graphicData uri="http://schemas.openxmlformats.org/drawingml/2006/picture">
+                <pic:pic xmlns:pic="http://schemas.openxmlformats.org/drawingml/2006/picture">
+                  <pic:nvPicPr>
+                    <pic:cNvPr id="1" name=""/>
+                    <pic:cNvPicPr/>
+                  </pic:nvPicPr>
+                  <pic:blipFill rotWithShape="1">
+                    <a:blip r:embed="rId11"/>
+                    <a:srcRect l="42377" t="37358" r="49896" b="51169"/>
+                    <a:stretch/>
+                  </pic:blipFill>
+                  <pic:spPr bwMode="auto">
+                    <a:xfrm>
+                      <a:off x="0" y="0"/>
+                      <a:ext cx="1230153" cy="1027559"/>
+                    </a:xfrm>
+                    <a:prstGeom prst="rect">
+                      <a:avLst/>
+                    </a:prstGeom>
+                    <a:ln>
+                      <a:noFill/>
+                    </a:ln>
+                    <a:extLst>
+                      <a:ext uri="{53640926-AAD7-44D8-BBD7-CCE9431645EC}">
+                        <a14:shadowObscured xmlns:a14="http://schemas.microsoft.com/office/drawing/2010/main"/>
+                      </a:ext>
+                    </a:extLst>
+                  </pic:spPr>
+                </pic:pic>
+              </a:graphicData>
+            </a:graphic>
+          </wp:inline>
+        </w:drawing>
+      </w:r>
+    </w:p>
+    <w:p>
+      <w:r>
+        <w:t>Le programme java correspondant serait :</w:t>
+      </w:r>
+    </w:p>
+    <w:p>
+      <w:r>
+        <w:rPr>
+          <w:noProof/>
+        </w:rPr>
+        <w:drawing>
+          <wp:inline distT="0" distB="0" distL="0" distR="0" wp14:anchorId="7CE5BC18" wp14:editId="05918D95">
+            <wp:extent cx="1694503" cy="985962"/>
+            <wp:effectExtent l="0" t="0" r="1270" b="5080"/>
+            <wp:docPr id="9" name="Image 9"/>
+            <wp:cNvGraphicFramePr>
+              <a:graphicFrameLocks xmlns:a="http://schemas.openxmlformats.org/drawingml/2006/main" noChangeAspect="1"/>
+            </wp:cNvGraphicFramePr>
+            <a:graphic xmlns:a="http://schemas.openxmlformats.org/drawingml/2006/main">
+              <a:graphicData uri="http://schemas.openxmlformats.org/drawingml/2006/picture">
+                <pic:pic xmlns:pic="http://schemas.openxmlformats.org/drawingml/2006/picture">
+                  <pic:nvPicPr>
+                    <pic:cNvPr id="1" name=""/>
+                    <pic:cNvPicPr/>
+                  </pic:nvPicPr>
+                  <pic:blipFill rotWithShape="1">
+                    <a:blip r:embed="rId12"/>
+                    <a:srcRect l="42386" t="49335" r="47136" b="39826"/>
+                    <a:stretch/>
+                  </pic:blipFill>
+                  <pic:spPr bwMode="auto">
+                    <a:xfrm>
+                      <a:off x="0" y="0"/>
+                      <a:ext cx="1726680" cy="1004685"/>
+                    </a:xfrm>
+                    <a:prstGeom prst="rect">
+                      <a:avLst/>
+                    </a:prstGeom>
+                    <a:ln>
+                      <a:noFill/>
+                    </a:ln>
+                    <a:extLst>
+                      <a:ext uri="{53640926-AAD7-44D8-BBD7-CCE9431645EC}">
+                        <a14:shadowObscured xmlns:a14="http://schemas.microsoft.com/office/drawing/2010/main"/>
+                      </a:ext>
+                    </a:extLst>
+                  </pic:spPr>
+                </pic:pic>
+              </a:graphicData>
+            </a:graphic>
+          </wp:inline>
+        </w:drawing>
+      </w:r>
+    </w:p>
+    <w:p>
+      <w:r>
+        <w:t>Dans le cas d’une boucle simple, l’interprétation est parfaitement envisageable.</w:t>
+      </w:r>
+    </w:p>
+    <w:p>
+      <w:r>
+        <w:t>Mais lorsque l’on fait face à un exemple théorique tel </w:t>
+      </w:r>
+      <w:r>
+        <w:t>que :</w:t>
+      </w:r>
+    </w:p>
+    <w:p>
+      <w:r>
+        <w:rPr>
+          <w:noProof/>
+        </w:rPr>
+        <w:drawing>
+          <wp:inline distT="0" distB="0" distL="0" distR="0" wp14:anchorId="0ACDF7D0" wp14:editId="0B152FE9">
+            <wp:extent cx="2026920" cy="3438911"/>
+            <wp:effectExtent l="0" t="0" r="0" b="9525"/>
+            <wp:docPr id="10" name="Image 10"/>
+            <wp:cNvGraphicFramePr>
+              <a:graphicFrameLocks xmlns:a="http://schemas.openxmlformats.org/drawingml/2006/main" noChangeAspect="1"/>
+            </wp:cNvGraphicFramePr>
+            <a:graphic xmlns:a="http://schemas.openxmlformats.org/drawingml/2006/main">
+              <a:graphicData uri="http://schemas.openxmlformats.org/drawingml/2006/picture">
+                <pic:pic xmlns:pic="http://schemas.openxmlformats.org/drawingml/2006/picture">
+                  <pic:nvPicPr>
+                    <pic:cNvPr id="1" name=""/>
+                    <pic:cNvPicPr/>
+                  </pic:nvPicPr>
+                  <pic:blipFill rotWithShape="1">
+                    <a:blip r:embed="rId13"/>
+                    <a:srcRect l="42499" t="37164" r="44927" b="24914"/>
+                    <a:stretch/>
+                  </pic:blipFill>
+                  <pic:spPr bwMode="auto">
+                    <a:xfrm>
+                      <a:off x="0" y="0"/>
+                      <a:ext cx="2039140" cy="3459644"/>
+                    </a:xfrm>
+                    <a:prstGeom prst="rect">
+                      <a:avLst/>
+                    </a:prstGeom>
+                    <a:ln>
+                      <a:noFill/>
+                    </a:ln>
+                    <a:extLst>
+                      <a:ext uri="{53640926-AAD7-44D8-BBD7-CCE9431645EC}">
+                        <a14:shadowObscured xmlns:a14="http://schemas.microsoft.com/office/drawing/2010/main"/>
+                      </a:ext>
+                    </a:extLst>
+                  </pic:spPr>
+                </pic:pic>
+              </a:graphicData>
+            </a:graphic>
+          </wp:inline>
+        </w:drawing>
+      </w:r>
+    </w:p>
+    <w:p>
+      <w:r>
+        <w:t xml:space="preserve">Tout de suite la traduction en code java est bien plus complexe. </w:t>
+      </w:r>
+      <w:r>
+        <w:t>Les sauts</w:t>
+      </w:r>
+      <w:r>
+        <w:t xml:space="preserve"> </w:t>
+      </w:r>
+      <w:r>
+        <w:t>aux labels</w:t>
+      </w:r>
+      <w:r>
+        <w:t xml:space="preserve"> </w:t>
+      </w:r>
+      <w:r>
+        <w:t>semblent</w:t>
+      </w:r>
+      <w:r>
+        <w:t xml:space="preserve"> venir de tous les sens à tel point que l’on ne peut plus parler de boucle</w:t>
+      </w:r>
+      <w:r>
+        <w:t>.</w:t>
+      </w:r>
+    </w:p>
+    <w:p>
+      <w:r>
+        <w:t xml:space="preserve">Tout en sachant que le concept de saut tel que le langage compilateur possède n’existe pas vraiment en java, l’une des solutions possibles serait la création d’une fonction pour chaque action après label. Ces fonctions se faisant ensuite appeler lors des comparaisons. Une telle implémentation ajouterait </w:t>
+      </w:r>
+      <w:r>
+        <w:lastRenderedPageBreak/>
+        <w:t xml:space="preserve">de nouvelles complications, en effet comment déterminer quelle partie de code correspondrait </w:t>
+      </w:r>
+      <w:proofErr w:type="gramStart"/>
+      <w:r>
+        <w:t>au corp</w:t>
+      </w:r>
+      <w:proofErr w:type="gramEnd"/>
+      <w:r>
+        <w:t xml:space="preserve"> de la fonction du label. Sachant que plusieurs labels peuvent être disposés l’un à la suite des autres bien que le code de chacun s’exécute tout de même de manière séquentiel.</w:t>
+      </w:r>
+    </w:p>
+    <w:p>
+      <w:r>
+        <w:t xml:space="preserve">En résumé le problème comporte de multiple couche de complexité </w:t>
+      </w:r>
+      <w:r>
+        <w:t>qui, dans un travail tel que celui-ci, s’avère trop compliqué.</w:t>
+      </w:r>
+    </w:p>
+    <w:p/>
+    <w:p>
+      <w:pPr>
+        <w:pStyle w:val="Titre2"/>
+      </w:pPr>
+      <w:r>
+        <w:t>Conclusion</w:t>
+      </w:r>
+    </w:p>
+    <w:p>
+      <w:r>
+        <w:t>En l’état actuel, le com</w:t>
+      </w:r>
+      <w:r>
+        <w:t xml:space="preserve">pilateur satisfait les objectifs fixés. </w:t>
+      </w:r>
+      <w:r>
+        <w:t>Son domaine de fonctionnement reste tout de même très restreint. L’ajout des sauts auraient été idéal pour palier à cela, malheureusement la problématique posée par les sauts s’est avérée plus grand qu’attendu.</w:t>
+      </w:r>
+    </w:p>
+    <w:p>
+      <w:r>
+        <w:t>Par manque de temps et de compréhension, les sauts n’ont donc pas été implémentés.</w:t>
+      </w:r>
+    </w:p>
+    <w:p>
+      <w:r>
+        <w:t xml:space="preserve">Il est important de noter que le compilateur n’interprète pas les commande possédant un nombre d’argument supérieur à deux, en effet pour </w:t>
+      </w:r>
+      <w:r>
+        <w:t>les opérateurs</w:t>
+      </w:r>
+      <w:r>
+        <w:t xml:space="preserve"> il est possible de passer un argument supplémentaire. Cependant, dans chacun de ces cas, cet argument supplémentaire est out à fait traitable de la même manière grâce à une instruction supplémentaire.</w:t>
+      </w:r>
+    </w:p>
+    <w:p>
+      <w:r>
+        <w:t xml:space="preserve">Il faut aussi savoir que la gestion de l’emplacement mémoire </w:t>
+      </w:r>
+      <w:r>
+        <w:t>des variables</w:t>
+      </w:r>
+      <w:r>
+        <w:t xml:space="preserve"> n’est pas géré, ainsi, il n’est pas possible de décaler ou modifier les valeurs bit par bit en java</w:t>
+      </w:r>
+      <w:r>
+        <w:t>. A moins bien évidement via l’utilisation d’une classe spécifique au problème, ceci allant donc à l’encontre de l’exercice.</w:t>
       </w:r>
       <w:bookmarkStart w:id="0" w:name="_GoBack"/>
       <w:bookmarkEnd w:id="0"/>
-      <w:r>
-        <w:t xml:space="preserve"> conditionnelles serait la prochaine étape à implémenter, cependant, certain problème complexe interviennent.</w:t>
-      </w:r>
-    </w:p>
-    <w:p>
-      <w:r>
-        <w:t xml:space="preserve">Pour commencer, </w:t>
-      </w:r>
-      <w:proofErr w:type="gramStart"/>
-      <w:r>
-        <w:t>les opération</w:t>
-      </w:r>
-      <w:proofErr w:type="gramEnd"/>
-      <w:r>
-        <w:t xml:space="preserve"> de jump peuvent dans certains cas s’apparenter à des if en java, </w:t>
-      </w:r>
-      <w:proofErr w:type="spellStart"/>
-      <w:r>
-        <w:t>cepandant</w:t>
-      </w:r>
-      <w:proofErr w:type="spellEnd"/>
     </w:p>
     <w:sectPr>
       <w:pgSz w:w="11906" w:h="16838"/>

--- a/Rapport.docx
+++ b/Rapport.docx
@@ -3,13 +3,10 @@
 <w:document xmlns:wpc="http://schemas.microsoft.com/office/word/2010/wordprocessingCanvas" xmlns:cx="http://schemas.microsoft.com/office/drawing/2014/chartex" xmlns:cx1="http://schemas.microsoft.com/office/drawing/2015/9/8/chartex" xmlns:cx2="http://schemas.microsoft.com/office/drawing/2015/10/21/chartex" xmlns:cx3="http://schemas.microsoft.com/office/drawing/2016/5/9/chartex" xmlns:cx4="http://schemas.microsoft.com/office/drawing/2016/5/10/chartex" xmlns:cx5="http://schemas.microsoft.com/office/drawing/2016/5/11/chartex" xmlns:cx6="http://schemas.microsoft.com/office/drawing/2016/5/12/chartex" xmlns:cx7="http://schemas.microsoft.com/office/drawing/2016/5/13/chartex" xmlns:cx8="http://schemas.microsoft.com/office/drawing/2016/5/14/chartex" xmlns:mc="http://schemas.openxmlformats.org/markup-compatibility/2006" xmlns:aink="http://schemas.microsoft.com/office/drawing/2016/ink" xmlns:am3d="http://schemas.microsoft.com/office/drawing/2017/model3d" xmlns:o="urn:schemas-microsoft-com:office:office" xmlns:r="http://schemas.openxmlformats.org/officeDocument/2006/relationships" xmlns:m="http://schemas.openxmlformats.org/officeDocument/2006/math" xmlns:v="urn:schemas-microsoft-com:vml" xmlns:wp14="http://schemas.microsoft.com/office/word/2010/wordprocessingDrawing" xmlns:wp="http://schemas.openxmlformats.org/drawingml/2006/wordprocessingDrawing" xmlns:w10="urn:schemas-microsoft-com:office:word" xmlns:w="http://schemas.openxmlformats.org/wordprocessingml/2006/main" xmlns:w14="http://schemas.microsoft.com/office/word/2010/wordml" xmlns:w15="http://schemas.microsoft.com/office/word/2012/wordml" xmlns:w16cid="http://schemas.microsoft.com/office/word/2016/wordml/cid" xmlns:w16se="http://schemas.microsoft.com/office/word/2015/wordml/symex" xmlns:wpg="http://schemas.microsoft.com/office/word/2010/wordprocessingGroup" xmlns:wpi="http://schemas.microsoft.com/office/word/2010/wordprocessingInk" xmlns:wne="http://schemas.microsoft.com/office/word/2006/wordml" xmlns:wps="http://schemas.microsoft.com/office/word/2010/wordprocessingShape" mc:Ignorable="w14 w15 w16se w16cid wp14">
   <w:body>
     <w:p>
-      <w:proofErr w:type="spellStart"/>
-      <w:r>
-        <w:t>Haldenwang</w:t>
-      </w:r>
-      <w:proofErr w:type="spellEnd"/>
-      <w:r>
-        <w:t xml:space="preserve"> Thibault</w:t>
+      <w:bookmarkStart w:id="0" w:name="_GoBack"/>
+      <w:bookmarkEnd w:id="0"/>
+      <w:r>
+        <w:t>Haldenwang Thibault</w:t>
       </w:r>
     </w:p>
     <w:p>
@@ -50,7 +47,25 @@
     </w:p>
     <w:p>
       <w:r>
-        <w:t>Le compilateur interprétera les instruction basiques x86. Le langage compilateur étant peu complexe d’un point de vue lexical et syntaxique, le gros de travail sera sur l’interprétation sémantique. Ainsi la difficulté est principalement due à la compression des différentes instructions compilateur en une simple instruction Java.</w:t>
+        <w:t xml:space="preserve">Le compilateur interprétera les instruction basiques x86. Le langage </w:t>
+      </w:r>
+      <w:r>
+        <w:t>assembleur</w:t>
+      </w:r>
+      <w:r>
+        <w:t xml:space="preserve"> étant peu complexe d’un point de vue lexical et syntaxique, le gros d</w:t>
+      </w:r>
+      <w:r>
+        <w:t>u</w:t>
+      </w:r>
+      <w:r>
+        <w:t xml:space="preserve"> travail sera sur l’interprétation sémantique. Ainsi la difficulté est principalement due à la compression des différentes instructions </w:t>
+      </w:r>
+      <w:r>
+        <w:t>assembleur</w:t>
+      </w:r>
+      <w:r>
+        <w:t xml:space="preserve"> en une simple instruction Java.</w:t>
       </w:r>
     </w:p>
     <w:p/>
@@ -69,11 +84,23 @@
     </w:p>
     <w:p>
       <w:r>
-        <w:t>En se basant sur toutes commandes présentes sur ce site :</w:t>
-      </w:r>
-    </w:p>
-    <w:p>
-      <w:hyperlink r:id="rId5" w:history="1">
+        <w:t xml:space="preserve">En se basant sur </w:t>
+      </w:r>
+      <w:r>
+        <w:t>les</w:t>
+      </w:r>
+      <w:r>
+        <w:t xml:space="preserve"> </w:t>
+      </w:r>
+      <w:r>
+        <w:t>mnémoniques</w:t>
+      </w:r>
+      <w:r>
+        <w:t xml:space="preserve"> présentes sur ce site :</w:t>
+      </w:r>
+    </w:p>
+    <w:p>
+      <w:hyperlink r:id="rId6" w:history="1">
         <w:r>
           <w:rPr>
             <w:rStyle w:val="Lienhypertexte"/>
@@ -84,7 +111,13 @@
     </w:p>
     <w:p>
       <w:r>
-        <w:t>Les commandes interprétées sont :</w:t>
+        <w:t xml:space="preserve">Les </w:t>
+      </w:r>
+      <w:r>
+        <w:t>instructions</w:t>
+      </w:r>
+      <w:r>
+        <w:t xml:space="preserve"> interprétées sont :</w:t>
       </w:r>
     </w:p>
     <w:p>
@@ -143,7 +176,70 @@
         <w:t>IDIV</w:t>
       </w:r>
     </w:p>
-    <w:p/>
+    <w:p>
+      <w:r>
+        <w:t>Flux d’</w:t>
+      </w:r>
+      <w:r>
+        <w:t>exécution</w:t>
+      </w:r>
+      <w:r>
+        <w:t xml:space="preserve"> : </w:t>
+      </w:r>
+      <w:r>
+        <w:t xml:space="preserve"> </w:t>
+      </w:r>
+      <w:r>
+        <w:t xml:space="preserve">CMP, </w:t>
+      </w:r>
+      <w:r>
+        <w:t xml:space="preserve">JE, </w:t>
+      </w:r>
+      <w:r>
+        <w:tab/>
+      </w:r>
+      <w:r>
+        <w:t xml:space="preserve">JNE, </w:t>
+      </w:r>
+      <w:r>
+        <w:tab/>
+      </w:r>
+      <w:r>
+        <w:t xml:space="preserve">JG, </w:t>
+      </w:r>
+      <w:r>
+        <w:tab/>
+      </w:r>
+      <w:r>
+        <w:t>JGE,</w:t>
+      </w:r>
+      <w:r>
+        <w:tab/>
+      </w:r>
+      <w:r>
+        <w:t xml:space="preserve"> JL, </w:t>
+      </w:r>
+      <w:r>
+        <w:tab/>
+      </w:r>
+      <w:r>
+        <w:t>JLE</w:t>
+      </w:r>
+    </w:p>
+    <w:p>
+      <w:r>
+        <w:t xml:space="preserve">La syntaxe utilisée est la syntaxe dite </w:t>
+      </w:r>
+      <w:r>
+        <w:rPr>
+          <w:i/>
+        </w:rPr>
+        <w:t>Intel</w:t>
+      </w:r>
+      <w:r>
+        <w:t>.</w:t>
+      </w:r>
+    </w:p>
     <w:p>
       <w:r>
         <w:t xml:space="preserve">L’utilisation de </w:t>
@@ -233,12 +329,31 @@
         </w:numPr>
       </w:pPr>
       <w:r>
-        <w:t>Un fichier de sortie sera généré dans le répertoire possédant le même nom que le fichier d’entré mais avec l’extension .java, le contenu de ce fichier sera le résultat de la compilation. A remarquer que ce résultat sera déjà affiché par le programme python lors du traitement de la requête.</w:t>
-      </w:r>
-    </w:p>
-    <w:p>
-      <w:r>
-        <w:t>Il est également possible de tester l’analyseur lexicale (</w:t>
+        <w:t>Un fichier de sortie sera généré dans le répertoire possédant le même nom que le fichier d’entré</w:t>
+      </w:r>
+      <w:r>
+        <w:t>e</w:t>
+      </w:r>
+      <w:r>
+        <w:t xml:space="preserve"> mais avec l’extension .java</w:t>
+      </w:r>
+      <w:r>
+        <w:t>.</w:t>
+      </w:r>
+      <w:r>
+        <w:t xml:space="preserve"> </w:t>
+      </w:r>
+      <w:r>
+        <w:t>L</w:t>
+      </w:r>
+      <w:r>
+        <w:t>e contenu de ce fichier sera le résultat de la compilation. A remarquer que ce résultat sera déjà affiché par le programme python lors du traitement de la requête.</w:t>
+      </w:r>
+    </w:p>
+    <w:p>
+      <w:r>
+        <w:lastRenderedPageBreak/>
+        <w:t>Il est également possible de tester l’analyseur lexical (</w:t>
       </w:r>
       <w:r>
         <w:rPr>
@@ -264,7 +379,6 @@
         <w:pStyle w:val="Titre1"/>
       </w:pPr>
       <w:r>
-        <w:lastRenderedPageBreak/>
         <w:t>Exemple de code</w:t>
       </w:r>
     </w:p>
@@ -277,7 +391,13 @@
         <w:t>le code compilateur</w:t>
       </w:r>
       <w:r>
-        <w:t xml:space="preserve"> d’entré :</w:t>
+        <w:t xml:space="preserve"> d’entré</w:t>
+      </w:r>
+      <w:r>
+        <w:t>e</w:t>
+      </w:r>
+      <w:r>
+        <w:t> :</w:t>
       </w:r>
     </w:p>
     <w:p>
@@ -301,7 +421,7 @@
                     <pic:cNvPicPr/>
                   </pic:nvPicPr>
                   <pic:blipFill rotWithShape="1">
-                    <a:blip r:embed="rId6"/>
+                    <a:blip r:embed="rId7"/>
                     <a:srcRect l="3177" t="12770" r="87854" b="77096"/>
                     <a:stretch/>
                   </pic:blipFill>
@@ -331,7 +451,13 @@
     </w:p>
     <w:p>
       <w:r>
-        <w:t>Et le code java de sortie :</w:t>
+        <w:t xml:space="preserve">Et </w:t>
+      </w:r>
+      <w:r>
+        <w:t>en sortie, le code Java</w:t>
+      </w:r>
+      <w:r>
+        <w:t> :</w:t>
       </w:r>
     </w:p>
     <w:p>
@@ -355,7 +481,7 @@
                     <pic:cNvPicPr/>
                   </pic:nvPicPr>
                   <pic:blipFill rotWithShape="1">
-                    <a:blip r:embed="rId7"/>
+                    <a:blip r:embed="rId8"/>
                     <a:srcRect l="43343" t="37291" r="50128" b="54698"/>
                     <a:stretch/>
                   </pic:blipFill>
@@ -386,22 +512,76 @@
     <w:p/>
     <w:p>
       <w:r>
-        <w:t>Il est important de noter que la première étape du code compilateur semble être ignoré cependant, cela est dû au fait que les</w:t>
-      </w:r>
-      <w:r>
-        <w:t xml:space="preserve"> fonctions push et pop de l’assembleur ne se traduise pas directement en java, une simplification se fait via une simple affectation, l’objectif est donc de traduire ces deux instructions de la manière la plus efficace possible</w:t>
-      </w:r>
-      <w:r>
-        <w:t xml:space="preserve">. On peut donc voir que l’opération </w:t>
+        <w:t xml:space="preserve">Il est important de noter que la première étape du code </w:t>
+      </w:r>
+      <w:r>
+        <w:t>assembleur</w:t>
+      </w:r>
+      <w:r>
+        <w:t xml:space="preserve"> semble être ignoré</w:t>
+      </w:r>
+      <w:r>
+        <w:t>e,</w:t>
+      </w:r>
+      <w:r>
+        <w:t xml:space="preserve"> ce</w:t>
+      </w:r>
+      <w:r>
+        <w:t>ci</w:t>
+      </w:r>
+      <w:r>
+        <w:t xml:space="preserve"> est dû au fait que les fonctions </w:t>
       </w:r>
       <w:r>
         <w:rPr>
           <w:i/>
         </w:rPr>
+        <w:t>push</w:t>
+      </w:r>
+      <w:r>
+        <w:t xml:space="preserve"> et </w:t>
+      </w:r>
+      <w:r>
+        <w:rPr>
+          <w:i/>
+        </w:rPr>
         <w:t>pop</w:t>
       </w:r>
       <w:r>
-        <w:t xml:space="preserve"> déclenche une sortie java se traduisant par l’affectation de la valeur push</w:t>
+        <w:t xml:space="preserve"> de l’assembleur ne se traduise</w:t>
+      </w:r>
+      <w:r>
+        <w:t>nt</w:t>
+      </w:r>
+      <w:r>
+        <w:t xml:space="preserve"> pas directement en </w:t>
+      </w:r>
+      <w:r>
+        <w:t>J</w:t>
+      </w:r>
+      <w:r>
+        <w:t xml:space="preserve">ava, une simplification se fait via une simple affectation, l’objectif est donc de traduire ces deux instructions de la manière la plus efficace possible. On peut donc voir que l’opération </w:t>
+      </w:r>
+      <w:r>
+        <w:rPr>
+          <w:i/>
+        </w:rPr>
+        <w:t>pop</w:t>
+      </w:r>
+      <w:r>
+        <w:t xml:space="preserve"> déclenche une sortie </w:t>
+      </w:r>
+      <w:r>
+        <w:t>J</w:t>
+      </w:r>
+      <w:r>
+        <w:t xml:space="preserve">ava se traduisant par l’affectation de la valeur </w:t>
+      </w:r>
+      <w:r>
+        <w:rPr>
+          <w:i/>
+        </w:rPr>
+        <w:t>push</w:t>
       </w:r>
       <w:r>
         <w:t>.</w:t>
@@ -420,7 +600,13 @@
       </w:r>
       <w:proofErr w:type="spellEnd"/>
       <w:r>
-        <w:t xml:space="preserve"> correspond à une affectation d’une case mémoire et les opérations ne se contente que de directement modifier la valeur d’une case mémoire.</w:t>
+        <w:t xml:space="preserve"> correspond à une affectation d’une case mémoire et les opérations se contente</w:t>
+      </w:r>
+      <w:r>
+        <w:t>nt</w:t>
+      </w:r>
+      <w:r>
+        <w:t xml:space="preserve"> de directement modifier la valeur d’une case mémoire.</w:t>
       </w:r>
     </w:p>
     <w:p/>
@@ -457,7 +643,13 @@
     </w:p>
     <w:p>
       <w:r>
-        <w:t xml:space="preserve">L’une des particularités du langage assembleur est la gestion du stack. Ainsi lors de la compilation en langage java, il est nécessaire de créer dans le fichier </w:t>
+        <w:t xml:space="preserve">L’une des particularités du langage assembleur est la gestion du stack. Ainsi lors de la compilation en langage </w:t>
+      </w:r>
+      <w:r>
+        <w:t>J</w:t>
+      </w:r>
+      <w:r>
+        <w:t xml:space="preserve">ava, il est nécessaire de créer dans le fichier </w:t>
       </w:r>
       <w:r>
         <w:rPr>
@@ -490,7 +682,7 @@
         <w:t>L</w:t>
       </w:r>
       <w:r>
-        <w:t xml:space="preserve">ors d’un push, la variable sera </w:t>
+        <w:t xml:space="preserve">ors d’un </w:t>
       </w:r>
       <w:r>
         <w:rPr>
@@ -499,13 +691,28 @@
         <w:t>push</w:t>
       </w:r>
       <w:r>
+        <w:t xml:space="preserve">, la variable sera </w:t>
+      </w:r>
+      <w:r>
+        <w:rPr>
+          <w:i/>
+        </w:rPr>
+        <w:t>push</w:t>
+      </w:r>
+      <w:r>
         <w:t xml:space="preserve"> dans le stack sans qu’il n’y ait encore de so</w:t>
       </w:r>
       <w:r>
         <w:t>r</w:t>
       </w:r>
       <w:r>
-        <w:t xml:space="preserve">tie java. Ce n’est que lors du </w:t>
+        <w:t xml:space="preserve">tie </w:t>
+      </w:r>
+      <w:r>
+        <w:t>J</w:t>
+      </w:r>
+      <w:r>
+        <w:t xml:space="preserve">ava. Ce n’est que lors du </w:t>
       </w:r>
       <w:r>
         <w:rPr>
@@ -529,7 +736,16 @@
         <w:t xml:space="preserve">. </w:t>
       </w:r>
       <w:r>
-        <w:t>Cependant un problème se pose lors de l’utilisation du push d’une valeur en mémoire.</w:t>
+        <w:t xml:space="preserve">Cependant un problème se pose lors de l’utilisation du </w:t>
+      </w:r>
+      <w:r>
+        <w:rPr>
+          <w:i/>
+        </w:rPr>
+        <w:t>push</w:t>
+      </w:r>
+      <w:r>
+        <w:t xml:space="preserve"> d’une valeur en mémoire.</w:t>
       </w:r>
     </w:p>
     <w:p>
@@ -540,7 +756,19 @@
         <w:t>un</w:t>
       </w:r>
       <w:r>
-        <w:t xml:space="preserve"> code assemble tel :</w:t>
+        <w:t xml:space="preserve"> code assemble</w:t>
+      </w:r>
+      <w:r>
+        <w:t>ur</w:t>
+      </w:r>
+      <w:r>
+        <w:t xml:space="preserve"> tel</w:t>
+      </w:r>
+      <w:r>
+        <w:t xml:space="preserve"> que</w:t>
+      </w:r>
+      <w:r>
+        <w:t> :</w:t>
       </w:r>
     </w:p>
     <w:p>
@@ -564,7 +792,7 @@
                     <pic:cNvPicPr/>
                   </pic:nvPicPr>
                   <pic:blipFill rotWithShape="1">
-                    <a:blip r:embed="rId8"/>
+                    <a:blip r:embed="rId9"/>
                     <a:srcRect l="42352" t="37177" r="50758" b="54560"/>
                     <a:stretch/>
                   </pic:blipFill>
@@ -618,7 +846,7 @@
                     <pic:cNvPicPr/>
                   </pic:nvPicPr>
                   <pic:blipFill rotWithShape="1">
-                    <a:blip r:embed="rId9"/>
+                    <a:blip r:embed="rId10"/>
                     <a:srcRect l="43355" t="37248" r="50294" b="56556"/>
                     <a:stretch/>
                   </pic:blipFill>
@@ -648,7 +876,13 @@
     </w:p>
     <w:p>
       <w:r>
-        <w:t xml:space="preserve">L’on peut rapidement constater ici que le code java vas affecter la valeur de </w:t>
+        <w:t xml:space="preserve">L’on peut rapidement constater ici que le code </w:t>
+      </w:r>
+      <w:r>
+        <w:t>J</w:t>
+      </w:r>
+      <w:r>
+        <w:t xml:space="preserve">ava va affecter la valeur de </w:t>
       </w:r>
       <w:proofErr w:type="spellStart"/>
       <w:r>
@@ -659,7 +893,19 @@
       </w:r>
       <w:proofErr w:type="spellEnd"/>
       <w:r>
-        <w:t xml:space="preserve"> actuel et non celle enregistré en mémoire. </w:t>
+        <w:t xml:space="preserve"> actuel</w:t>
+      </w:r>
+      <w:r>
+        <w:t>le</w:t>
+      </w:r>
+      <w:r>
+        <w:t xml:space="preserve"> et non celle enregistré</w:t>
+      </w:r>
+      <w:r>
+        <w:t>e</w:t>
+      </w:r>
+      <w:r>
+        <w:t xml:space="preserve"> en mémoire. </w:t>
       </w:r>
       <w:r>
         <w:t>Le résultat correct</w:t>
@@ -698,7 +944,7 @@
                     <pic:cNvPicPr/>
                   </pic:nvPicPr>
                   <pic:blipFill rotWithShape="1">
-                    <a:blip r:embed="rId10"/>
+                    <a:blip r:embed="rId11"/>
                     <a:srcRect l="43375" t="37156" r="50996" b="56568"/>
                     <a:stretch/>
                   </pic:blipFill>
@@ -749,7 +995,13 @@
     </w:p>
     <w:p>
       <w:r>
-        <w:t xml:space="preserve">Cependant dans une optique future, il serait théoriquement possible de demander des valeurs à l’utilisateur. Dans un cas comme celui-là simplement exécuter le </w:t>
+        <w:t>Cependant dans une optique future, il serait théoriquement possible de demander des valeurs à l’utilisateur. Dans un cas comme celui-là</w:t>
+      </w:r>
+      <w:r>
+        <w:t>,</w:t>
+      </w:r>
+      <w:r>
+        <w:t xml:space="preserve"> simplement exécuter le </w:t>
       </w:r>
       <w:proofErr w:type="spellStart"/>
       <w:r>
@@ -757,7 +1009,19 @@
       </w:r>
       <w:proofErr w:type="spellEnd"/>
       <w:r>
-        <w:t xml:space="preserve"> ne serait pas possible, la valeur d’entré de l’utilisateur n’étant pas encore déterminé lors </w:t>
+        <w:t xml:space="preserve"> ne serait pas possible, la valeur d’entré</w:t>
+      </w:r>
+      <w:r>
+        <w:t>e</w:t>
+      </w:r>
+      <w:r>
+        <w:t xml:space="preserve"> de l’utilisateur n’étant pas encore déterminé</w:t>
+      </w:r>
+      <w:r>
+        <w:t>e</w:t>
+      </w:r>
+      <w:r>
+        <w:t xml:space="preserve"> lors </w:t>
       </w:r>
       <w:r>
         <w:t>de la compilation</w:t>
@@ -796,27 +1060,89 @@
     </w:p>
     <w:p>
       <w:r>
-        <w:t>Le jump et ainsi que ses versions conditionnelles serait la prochaine étape à implémenter, cependant, certain problème complexe interviennent.</w:t>
-      </w:r>
-    </w:p>
-    <w:p>
-      <w:r>
-        <w:t xml:space="preserve">Pour commencer, </w:t>
-      </w:r>
-      <w:r>
-        <w:t>les opérations</w:t>
-      </w:r>
-      <w:r>
-        <w:t xml:space="preserve"> de jump peuvent dans certains cas s’apparenter à des</w:t>
-      </w:r>
-      <w:r>
-        <w:t xml:space="preserve"> boucles</w:t>
-      </w:r>
-      <w:r>
-        <w:t xml:space="preserve"> en java, </w:t>
-      </w:r>
-      <w:r>
-        <w:t>voici un exemple parfaitement compilable de programme assembleur :</w:t>
+        <w:t xml:space="preserve">L’instruction jump </w:t>
+      </w:r>
+      <w:r>
+        <w:t xml:space="preserve">permet </w:t>
+      </w:r>
+      <w:r>
+        <w:t>d’altérer le flux d’exécution du programme.</w:t>
+      </w:r>
+      <w:r>
+        <w:t xml:space="preserve"> Cette instruction est gérée via les saut conditionnels courants : on fait suivre </w:t>
+      </w:r>
+      <w:r>
+        <w:t xml:space="preserve">l’instruction </w:t>
+      </w:r>
+      <w:proofErr w:type="spellStart"/>
+      <w:r>
+        <w:rPr>
+          <w:i/>
+        </w:rPr>
+        <w:t>cmp</w:t>
+      </w:r>
+      <w:proofErr w:type="spellEnd"/>
+      <w:r>
+        <w:rPr>
+          <w:i/>
+        </w:rPr>
+        <w:t xml:space="preserve"> </w:t>
+      </w:r>
+      <w:r>
+        <w:t xml:space="preserve">d’une instruction de branchement conditionnel, </w:t>
+      </w:r>
+      <w:proofErr w:type="spellStart"/>
+      <w:proofErr w:type="gramStart"/>
+      <w:r>
+        <w:t>p.ex</w:t>
+      </w:r>
+      <w:proofErr w:type="spellEnd"/>
+      <w:proofErr w:type="gramEnd"/>
+      <w:r>
+        <w:t xml:space="preserve"> </w:t>
+      </w:r>
+      <w:proofErr w:type="spellStart"/>
+      <w:r>
+        <w:rPr>
+          <w:i/>
+        </w:rPr>
+        <w:t>jne</w:t>
+      </w:r>
+      <w:proofErr w:type="spellEnd"/>
+      <w:r>
+        <w:t xml:space="preserve"> (jump </w:t>
+      </w:r>
+      <w:proofErr w:type="spellStart"/>
+      <w:r>
+        <w:t>when</w:t>
+      </w:r>
+      <w:proofErr w:type="spellEnd"/>
+      <w:r>
+        <w:t xml:space="preserve"> not </w:t>
+      </w:r>
+      <w:proofErr w:type="spellStart"/>
+      <w:r>
+        <w:t>equal</w:t>
+      </w:r>
+      <w:proofErr w:type="spellEnd"/>
+      <w:r>
+        <w:t>)</w:t>
+      </w:r>
+      <w:r>
+        <w:t>.</w:t>
+      </w:r>
+      <w:r>
+        <w:t xml:space="preserve"> </w:t>
+      </w:r>
+    </w:p>
+    <w:p>
+      <w:r>
+        <w:t>Actuellement, seul un label est géré, c-à-d une seule boucle, mais il est possible d’intégrer plusieurs sauts conditionnels.</w:t>
+      </w:r>
+    </w:p>
+    <w:p>
+      <w:r>
+        <w:t>Le code suivant est géré</w:t>
       </w:r>
     </w:p>
     <w:p>
@@ -825,10 +1151,10 @@
           <w:noProof/>
         </w:rPr>
         <w:drawing>
-          <wp:inline distT="0" distB="0" distL="0" distR="0" wp14:anchorId="316805AD" wp14:editId="57CB0F52">
-            <wp:extent cx="1217295" cy="1016819"/>
-            <wp:effectExtent l="0" t="0" r="1905" b="0"/>
-            <wp:docPr id="7" name="Image 7"/>
+          <wp:inline distT="0" distB="0" distL="0" distR="0" wp14:anchorId="3A0AF57B" wp14:editId="1AD872D0">
+            <wp:extent cx="1133475" cy="1285875"/>
+            <wp:effectExtent l="0" t="0" r="9525" b="9525"/>
+            <wp:docPr id="3" name="Image 3"/>
             <wp:cNvGraphicFramePr>
               <a:graphicFrameLocks xmlns:a="http://schemas.openxmlformats.org/drawingml/2006/main" noChangeAspect="1"/>
             </wp:cNvGraphicFramePr>
@@ -839,27 +1165,20 @@
                     <pic:cNvPr id="1" name=""/>
                     <pic:cNvPicPr/>
                   </pic:nvPicPr>
-                  <pic:blipFill rotWithShape="1">
-                    <a:blip r:embed="rId11"/>
-                    <a:srcRect l="42377" t="37358" r="49896" b="51169"/>
-                    <a:stretch/>
+                  <pic:blipFill>
+                    <a:blip r:embed="rId12"/>
+                    <a:stretch>
+                      <a:fillRect/>
+                    </a:stretch>
                   </pic:blipFill>
-                  <pic:spPr bwMode="auto">
+                  <pic:spPr>
                     <a:xfrm>
                       <a:off x="0" y="0"/>
-                      <a:ext cx="1230153" cy="1027559"/>
+                      <a:ext cx="1133475" cy="1285875"/>
                     </a:xfrm>
                     <a:prstGeom prst="rect">
                       <a:avLst/>
                     </a:prstGeom>
-                    <a:ln>
-                      <a:noFill/>
-                    </a:ln>
-                    <a:extLst>
-                      <a:ext uri="{53640926-AAD7-44D8-BBD7-CCE9431645EC}">
-                        <a14:shadowObscured xmlns:a14="http://schemas.microsoft.com/office/drawing/2010/main"/>
-                      </a:ext>
-                    </a:extLst>
                   </pic:spPr>
                 </pic:pic>
               </a:graphicData>
@@ -869,8 +1188,13 @@
       </w:r>
     </w:p>
     <w:p>
-      <w:r>
-        <w:t>Le programme java correspondant serait :</w:t>
+      <w:proofErr w:type="gramStart"/>
+      <w:r>
+        <w:t>et</w:t>
+      </w:r>
+      <w:proofErr w:type="gramEnd"/>
+      <w:r>
+        <w:t xml:space="preserve"> correspond au code Java suivant :</w:t>
       </w:r>
     </w:p>
     <w:p>
@@ -879,10 +1203,10 @@
           <w:noProof/>
         </w:rPr>
         <w:drawing>
-          <wp:inline distT="0" distB="0" distL="0" distR="0" wp14:anchorId="7CE5BC18" wp14:editId="05918D95">
-            <wp:extent cx="1694503" cy="985962"/>
-            <wp:effectExtent l="0" t="0" r="1270" b="5080"/>
-            <wp:docPr id="9" name="Image 9"/>
+          <wp:inline distT="0" distB="0" distL="0" distR="0" wp14:anchorId="407051DE" wp14:editId="77169784">
+            <wp:extent cx="2314575" cy="876300"/>
+            <wp:effectExtent l="0" t="0" r="9525" b="0"/>
+            <wp:docPr id="8" name="Image 8"/>
             <wp:cNvGraphicFramePr>
               <a:graphicFrameLocks xmlns:a="http://schemas.openxmlformats.org/drawingml/2006/main" noChangeAspect="1"/>
             </wp:cNvGraphicFramePr>
@@ -893,27 +1217,20 @@
                     <pic:cNvPr id="1" name=""/>
                     <pic:cNvPicPr/>
                   </pic:nvPicPr>
-                  <pic:blipFill rotWithShape="1">
-                    <a:blip r:embed="rId12"/>
-                    <a:srcRect l="42386" t="49335" r="47136" b="39826"/>
-                    <a:stretch/>
+                  <pic:blipFill>
+                    <a:blip r:embed="rId13"/>
+                    <a:stretch>
+                      <a:fillRect/>
+                    </a:stretch>
                   </pic:blipFill>
-                  <pic:spPr bwMode="auto">
+                  <pic:spPr>
                     <a:xfrm>
                       <a:off x="0" y="0"/>
-                      <a:ext cx="1726680" cy="1004685"/>
+                      <a:ext cx="2314575" cy="876300"/>
                     </a:xfrm>
                     <a:prstGeom prst="rect">
                       <a:avLst/>
                     </a:prstGeom>
-                    <a:ln>
-                      <a:noFill/>
-                    </a:ln>
-                    <a:extLst>
-                      <a:ext uri="{53640926-AAD7-44D8-BBD7-CCE9431645EC}">
-                        <a14:shadowObscured xmlns:a14="http://schemas.microsoft.com/office/drawing/2010/main"/>
-                      </a:ext>
-                    </a:extLst>
                   </pic:spPr>
                 </pic:pic>
               </a:graphicData>
@@ -924,15 +1241,13 @@
     </w:p>
     <w:p>
       <w:r>
-        <w:t>Dans le cas d’une boucle simple, l’interprétation est parfaitement envisageable.</w:t>
-      </w:r>
-    </w:p>
-    <w:p>
-      <w:r>
-        <w:t>Mais lorsque l’on fait face à un exemple théorique tel </w:t>
-      </w:r>
-      <w:r>
-        <w:t>que :</w:t>
+        <w:t xml:space="preserve">Le code </w:t>
+      </w:r>
+      <w:r>
+        <w:t>suivant, qui</w:t>
+      </w:r>
+      <w:r>
+        <w:t xml:space="preserve"> comporte plusieurs labels, et qui correspondrait à deux boucles imbriquées n’est cependant pas géré. </w:t>
       </w:r>
     </w:p>
     <w:p>
@@ -956,7 +1271,7 @@
                     <pic:cNvPicPr/>
                   </pic:nvPicPr>
                   <pic:blipFill rotWithShape="1">
-                    <a:blip r:embed="rId13"/>
+                    <a:blip r:embed="rId14"/>
                     <a:srcRect l="42499" t="37164" r="44927" b="24914"/>
                     <a:stretch/>
                   </pic:blipFill>
@@ -984,45 +1299,21 @@
         </w:drawing>
       </w:r>
     </w:p>
-    <w:p>
-      <w:r>
-        <w:t xml:space="preserve">Tout de suite la traduction en code java est bien plus complexe. </w:t>
-      </w:r>
-      <w:r>
-        <w:t>Les sauts</w:t>
-      </w:r>
-      <w:r>
-        <w:t xml:space="preserve"> </w:t>
-      </w:r>
-      <w:r>
-        <w:t>aux labels</w:t>
-      </w:r>
-      <w:r>
-        <w:t xml:space="preserve"> </w:t>
-      </w:r>
-      <w:r>
-        <w:t>semblent</w:t>
-      </w:r>
-      <w:r>
-        <w:t xml:space="preserve"> venir de tous les sens à tel point que l’on ne peut plus parler de boucle</w:t>
-      </w:r>
-      <w:r>
-        <w:t>.</w:t>
-      </w:r>
-    </w:p>
-    <w:p>
-      <w:r>
-        <w:t xml:space="preserve">Tout en sachant que le concept de saut tel que le langage compilateur possède n’existe pas vraiment en java, l’une des solutions possibles serait la création d’une fonction pour chaque action après label. Ces fonctions se faisant ensuite appeler lors des comparaisons. Une telle implémentation ajouterait </w:t>
-      </w:r>
+    <w:p/>
+    <w:p>
       <w:r>
         <w:lastRenderedPageBreak/>
-        <w:t xml:space="preserve">de nouvelles complications, en effet comment déterminer quelle partie de code correspondrait </w:t>
-      </w:r>
-      <w:proofErr w:type="gramStart"/>
-      <w:r>
-        <w:t>au corp</w:t>
-      </w:r>
-      <w:proofErr w:type="gramEnd"/>
+        <w:t xml:space="preserve">Tout en sachant que le concept de saut tel que le langage compilateur possède n’existe pas vraiment en </w:t>
+      </w:r>
+      <w:r>
+        <w:t>J</w:t>
+      </w:r>
+      <w:r>
+        <w:t>ava, l’une des solutions possibles serait la création d’une fonction pour chaque action après label. Ces fonctions se faisant ensuite appeler lors des comparaisons. Une telle implémentation ajouterait de nouvelles complications, en effet comment déterminer quelle partie de code correspondrait au corp</w:t>
+      </w:r>
+      <w:r>
+        <w:t>s</w:t>
+      </w:r>
       <w:r>
         <w:t xml:space="preserve"> de la fonction du label. Sachant que plusieurs labels peuvent être disposés l’un à la suite des autres bien que le code de chacun s’exécute tout de même de manière séquentiel.</w:t>
       </w:r>
@@ -1084,8 +1375,6 @@
       <w:r>
         <w:t>. A moins bien évidement via l’utilisation d’une classe spécifique au problème, ceci allant donc à l’encontre de l’exercice.</w:t>
       </w:r>
-      <w:bookmarkStart w:id="0" w:name="_GoBack"/>
-      <w:bookmarkEnd w:id="0"/>
     </w:p>
     <w:sectPr>
       <w:pgSz w:w="11906" w:h="16838"/>
@@ -2095,4 +2384,16 @@
     </a:ext>
   </a:extLst>
 </a:theme>
+</file>
+
+<file path=customXml/item1.xml><?xml version="1.0" encoding="utf-8"?>
+<b:Sources xmlns:b="http://schemas.openxmlformats.org/officeDocument/2006/bibliography" xmlns="http://schemas.openxmlformats.org/officeDocument/2006/bibliography" SelectedStyle="\APASixthEditionOfficeOnline.xsl" StyleName="APA" Version="6"/>
+</file>
+
+<file path=customXml/itemProps1.xml><?xml version="1.0" encoding="utf-8"?>
+<ds:datastoreItem xmlns:ds="http://schemas.openxmlformats.org/officeDocument/2006/customXml" ds:itemID="{34AFDC6A-5211-4B3E-A653-A5E2D3F88596}">
+  <ds:schemaRefs>
+    <ds:schemaRef ds:uri="http://schemas.openxmlformats.org/officeDocument/2006/bibliography"/>
+  </ds:schemaRefs>
+</ds:datastoreItem>
 </file>